--- a/Project-Proposal.docx
+++ b/Project-Proposal.docx
@@ -6,31 +6,51 @@
       <w:pPr>
         <w:jc w:val="center"/>
         <w:rPr>
-          <w:rFonts w:ascii="Segoe UI" w:eastAsia="Times New Roman" w:hAnsi="Segoe UI" w:cs="Segoe UI"/>
+          <w:rFonts w:ascii="Segoe UI" w:hAnsi="Segoe UI" w:cs="Segoe UI"/>
           <w:b/>
           <w:bCs/>
         </w:rPr>
       </w:pPr>
-      <w:proofErr w:type="gramStart"/>
-      <w:r>
-        <w:rPr>
-          <w:rFonts w:ascii="Segoe UI" w:eastAsia="Times New Roman" w:hAnsi="Segoe UI" w:cs="Segoe UI"/>
+      <w:r>
+        <w:rPr>
+          <w:rFonts w:ascii="Segoe UI" w:hAnsi="Segoe UI" w:cs="Segoe UI"/>
           <w:b/>
           <w:bCs/>
         </w:rPr>
-        <w:t>Team :</w:t>
-      </w:r>
-      <w:proofErr w:type="spellStart"/>
-      <w:r>
-        <w:rPr>
-          <w:rFonts w:ascii="Segoe UI" w:eastAsia="Times New Roman" w:hAnsi="Segoe UI" w:cs="Segoe UI"/>
+        <w:t>Team:</w:t>
+      </w:r>
+      <w:r>
+        <w:rPr>
+          <w:rFonts w:ascii="Segoe UI" w:hAnsi="Segoe UI" w:cs="Segoe UI"/>
           <w:b/>
           <w:bCs/>
         </w:rPr>
-        <w:t>Viltron</w:t>
-      </w:r>
-      <w:proofErr w:type="spellEnd"/>
-      <w:proofErr w:type="gramEnd"/>
+        <w:t xml:space="preserve"> </w:t>
+      </w:r>
+      <w:r>
+        <w:rPr>
+          <w:rFonts w:ascii="Segoe UI" w:hAnsi="Segoe UI" w:cs="Segoe UI"/>
+          <w:b/>
+          <w:bCs/>
+        </w:rPr>
+        <w:t>V</w:t>
+      </w:r>
+      <w:r>
+        <w:rPr>
+          <w:rFonts w:ascii="Segoe UI" w:hAnsi="Segoe UI" w:cs="Segoe UI"/>
+          <w:b/>
+          <w:bCs/>
+        </w:rPr>
+        <w:t>o</w:t>
+      </w:r>
+      <w:r>
+        <w:rPr>
+          <w:rFonts w:ascii="Segoe UI" w:hAnsi="Segoe UI" w:cs="Segoe UI"/>
+          <w:b/>
+          <w:bCs/>
+        </w:rPr>
+        <w:t>ltron</w:t>
+      </w:r>
     </w:p>
     <w:p>
       <w:pPr>
@@ -39,25 +59,25 @@
         </w:pBdr>
         <w:jc w:val="center"/>
         <w:rPr>
-          <w:rFonts w:ascii="Segoe UI" w:eastAsia="Times New Roman" w:hAnsi="Segoe UI" w:cs="Segoe UI"/>
+          <w:rFonts w:ascii="Segoe UI" w:hAnsi="Segoe UI" w:cs="Segoe UI"/>
           <w:b/>
           <w:bCs/>
         </w:rPr>
       </w:pPr>
       <w:r>
         <w:rPr>
-          <w:rFonts w:ascii="Segoe UI" w:eastAsia="Times New Roman" w:hAnsi="Segoe UI" w:cs="Segoe UI"/>
+          <w:rFonts w:ascii="Segoe UI" w:hAnsi="Segoe UI" w:cs="Segoe UI"/>
           <w:b/>
           <w:bCs/>
         </w:rPr>
-        <w:t>Topic: Content based Book Recommendation System</w:t>
+        <w:t>Topic: Book Recommendation System</w:t>
       </w:r>
     </w:p>
     <w:p>
       <w:pPr>
         <w:jc w:val="center"/>
         <w:rPr>
-          <w:rFonts w:ascii="Segoe UI" w:eastAsia="Times New Roman" w:hAnsi="Segoe UI" w:cs="Segoe UI"/>
+          <w:rFonts w:ascii="Segoe UI" w:hAnsi="Segoe UI" w:cs="Segoe UI"/>
           <w:b/>
           <w:bCs/>
         </w:rPr>
@@ -500,11 +520,31 @@
       <w:r>
         <w:rPr>
           <w:rFonts w:ascii="Arial" w:hAnsi="Arial" w:cs="Arial"/>
-          <w:color w:val="002060"/>
-          <w:sz w:val="22"/>
-          <w:szCs w:val="22"/>
-        </w:rPr>
-        <w:t>Topic: Content Based Book recommendation system</w:t>
+          <w:b/>
+          <w:bCs/>
+          <w:color w:val="002060"/>
+          <w:sz w:val="22"/>
+          <w:szCs w:val="22"/>
+        </w:rPr>
+        <w:t>Topic</w:t>
+      </w:r>
+      <w:r>
+        <w:rPr>
+          <w:rFonts w:ascii="Arial" w:hAnsi="Arial" w:cs="Arial"/>
+          <w:color w:val="002060"/>
+          <w:sz w:val="22"/>
+          <w:szCs w:val="22"/>
+        </w:rPr>
+        <w:t>: Book recommendation system</w:t>
+      </w:r>
+      <w:r>
+        <w:rPr>
+          <w:rFonts w:ascii="Arial" w:hAnsi="Arial" w:cs="Arial"/>
+          <w:color w:val="002060"/>
+          <w:sz w:val="22"/>
+          <w:szCs w:val="22"/>
+        </w:rPr>
+        <w:t>.</w:t>
       </w:r>
     </w:p>
     <w:p>
@@ -515,20 +555,701 @@
         <w:textAlignment w:val="baseline"/>
         <w:rPr>
           <w:rFonts w:ascii="Arial" w:hAnsi="Arial" w:cs="Arial"/>
+          <w:color w:val="002060"/>
+          <w:sz w:val="22"/>
+          <w:szCs w:val="22"/>
+        </w:rPr>
+      </w:pPr>
+    </w:p>
+    <w:p>
+      <w:pPr>
+        <w:pStyle w:val="NormalWeb"/>
+        <w:spacing w:before="0" w:beforeAutospacing="0" w:after="0" w:afterAutospacing="0"/>
+        <w:ind w:left="720"/>
+        <w:textAlignment w:val="baseline"/>
+        <w:rPr>
+          <w:rFonts w:ascii="Arial" w:hAnsi="Arial" w:cs="Arial"/>
+          <w:color w:val="002060"/>
+          <w:sz w:val="22"/>
+          <w:szCs w:val="22"/>
+        </w:rPr>
+      </w:pPr>
+      <w:r>
+        <w:rPr>
+          <w:rFonts w:ascii="Arial" w:hAnsi="Arial" w:cs="Arial"/>
+          <w:b/>
+          <w:bCs/>
+          <w:color w:val="002060"/>
+          <w:sz w:val="22"/>
+          <w:szCs w:val="22"/>
+        </w:rPr>
+        <w:t>Description</w:t>
+      </w:r>
+      <w:r>
+        <w:rPr>
+          <w:rFonts w:ascii="Arial" w:hAnsi="Arial" w:cs="Arial"/>
+          <w:color w:val="002060"/>
+          <w:sz w:val="22"/>
+          <w:szCs w:val="22"/>
+        </w:rPr>
+        <w:t xml:space="preserve">: </w:t>
+      </w:r>
+      <w:r>
+        <w:rPr>
+          <w:rFonts w:ascii="Arial" w:hAnsi="Arial" w:cs="Arial"/>
+          <w:color w:val="002060"/>
+          <w:sz w:val="22"/>
+          <w:szCs w:val="22"/>
+        </w:rPr>
+        <w:t xml:space="preserve">In the course, we discussed about Recommendation systems and Search. There are two main recommendation system approaches that were discussed further, </w:t>
+      </w:r>
+      <w:r>
+        <w:rPr>
+          <w:rFonts w:ascii="Arial" w:hAnsi="Arial" w:cs="Arial"/>
+          <w:color w:val="002060"/>
+          <w:sz w:val="22"/>
+          <w:szCs w:val="22"/>
+        </w:rPr>
+        <w:t>Content-based filtering and Collaborative based filtering</w:t>
+      </w:r>
+      <w:r>
+        <w:rPr>
+          <w:rFonts w:ascii="Arial" w:hAnsi="Arial" w:cs="Arial"/>
+          <w:color w:val="002060"/>
+          <w:sz w:val="22"/>
+          <w:szCs w:val="22"/>
+        </w:rPr>
+        <w:t>. In this project, we are focusing on simple content-based book recommendation system.</w:t>
+      </w:r>
+      <w:r>
+        <w:rPr>
+          <w:rFonts w:ascii="Arial" w:hAnsi="Arial" w:cs="Arial"/>
+          <w:color w:val="002060"/>
+          <w:sz w:val="22"/>
+          <w:szCs w:val="22"/>
+        </w:rPr>
+        <w:t xml:space="preserve"> The content will be downloaded from public sites</w:t>
+      </w:r>
+      <w:r>
+        <w:rPr>
+          <w:rFonts w:ascii="Arial" w:hAnsi="Arial" w:cs="Arial"/>
+          <w:color w:val="002060"/>
+          <w:sz w:val="22"/>
+          <w:szCs w:val="22"/>
+        </w:rPr>
+        <w:t xml:space="preserve"> (Project Gutenberg).</w:t>
+      </w:r>
+    </w:p>
+    <w:p>
+      <w:pPr>
+        <w:pStyle w:val="NormalWeb"/>
+        <w:spacing w:before="0" w:beforeAutospacing="0" w:after="0" w:afterAutospacing="0"/>
+        <w:ind w:left="720"/>
+        <w:textAlignment w:val="baseline"/>
+        <w:rPr>
+          <w:rFonts w:ascii="Arial" w:hAnsi="Arial" w:cs="Arial"/>
+          <w:color w:val="002060"/>
+          <w:sz w:val="22"/>
+          <w:szCs w:val="22"/>
+        </w:rPr>
+      </w:pPr>
+    </w:p>
+    <w:p>
+      <w:pPr>
+        <w:pStyle w:val="NormalWeb"/>
+        <w:spacing w:before="0" w:beforeAutospacing="0" w:after="0" w:afterAutospacing="0"/>
+        <w:ind w:left="720"/>
+        <w:textAlignment w:val="baseline"/>
+        <w:rPr>
+          <w:rFonts w:ascii="Arial" w:hAnsi="Arial" w:cs="Arial"/>
+          <w:color w:val="002060"/>
+          <w:sz w:val="22"/>
+          <w:szCs w:val="22"/>
+        </w:rPr>
+      </w:pPr>
+      <w:r>
+        <w:rPr>
+          <w:rFonts w:ascii="Arial" w:hAnsi="Arial" w:cs="Arial"/>
+          <w:b/>
+          <w:bCs/>
+          <w:color w:val="002060"/>
+          <w:sz w:val="22"/>
+          <w:szCs w:val="22"/>
+        </w:rPr>
+        <w:t>Tasks involved</w:t>
+      </w:r>
+      <w:r>
+        <w:rPr>
+          <w:rFonts w:ascii="Arial" w:hAnsi="Arial" w:cs="Arial"/>
+          <w:color w:val="002060"/>
+          <w:sz w:val="22"/>
+          <w:szCs w:val="22"/>
+        </w:rPr>
+        <w:t xml:space="preserve">: </w:t>
+      </w:r>
+      <w:r>
+        <w:rPr>
+          <w:rFonts w:ascii="Arial" w:hAnsi="Arial" w:cs="Arial"/>
+          <w:color w:val="002060"/>
+          <w:sz w:val="22"/>
+          <w:szCs w:val="22"/>
+        </w:rPr>
+        <w:t xml:space="preserve">The tasks involve loading the content of book into python after downloading it. Search for relevant content/words in the loaded data. Tokenize the corpus and perform stemming on the tokenized corpus. Next step would involve building bag of words model and find stop words, build term frequency-inverted document frequent model and show the results of </w:t>
+      </w:r>
+      <w:proofErr w:type="spellStart"/>
+      <w:r>
+        <w:rPr>
+          <w:rFonts w:ascii="Arial" w:hAnsi="Arial" w:cs="Arial"/>
+          <w:color w:val="002060"/>
+          <w:sz w:val="22"/>
+          <w:szCs w:val="22"/>
+        </w:rPr>
+        <w:t>tf-idf</w:t>
+      </w:r>
+      <w:proofErr w:type="spellEnd"/>
+      <w:r>
+        <w:rPr>
+          <w:rFonts w:ascii="Arial" w:hAnsi="Arial" w:cs="Arial"/>
+          <w:color w:val="002060"/>
+          <w:sz w:val="22"/>
+          <w:szCs w:val="22"/>
+        </w:rPr>
+        <w:t xml:space="preserve"> model. Compute the distance between texts. Look into search criteria and find similar books matching the content</w:t>
+      </w:r>
+      <w:r>
+        <w:rPr>
+          <w:rFonts w:ascii="Arial" w:hAnsi="Arial" w:cs="Arial"/>
+          <w:color w:val="002060"/>
+          <w:sz w:val="22"/>
+          <w:szCs w:val="22"/>
+        </w:rPr>
+        <w:t xml:space="preserve"> using Cosine Similarity</w:t>
+      </w:r>
+      <w:r>
+        <w:rPr>
+          <w:rFonts w:ascii="Arial" w:hAnsi="Arial" w:cs="Arial"/>
+          <w:color w:val="002060"/>
+          <w:sz w:val="22"/>
+          <w:szCs w:val="22"/>
+        </w:rPr>
+        <w:t xml:space="preserve">. </w:t>
+      </w:r>
+    </w:p>
+    <w:p>
+      <w:pPr>
+        <w:pStyle w:val="NormalWeb"/>
+        <w:spacing w:before="0" w:beforeAutospacing="0" w:after="0" w:afterAutospacing="0"/>
+        <w:ind w:left="720"/>
+        <w:textAlignment w:val="baseline"/>
+        <w:rPr>
+          <w:rFonts w:ascii="Arial" w:hAnsi="Arial" w:cs="Arial"/>
+          <w:color w:val="002060"/>
+          <w:sz w:val="22"/>
+          <w:szCs w:val="22"/>
+        </w:rPr>
+      </w:pPr>
+    </w:p>
+    <w:p>
+      <w:pPr>
+        <w:pStyle w:val="NormalWeb"/>
+        <w:spacing w:before="0" w:beforeAutospacing="0" w:after="0" w:afterAutospacing="0"/>
+        <w:ind w:left="720"/>
+        <w:textAlignment w:val="baseline"/>
+        <w:rPr>
+          <w:rFonts w:ascii="Arial" w:hAnsi="Arial" w:cs="Arial"/>
+          <w:color w:val="002060"/>
+          <w:sz w:val="22"/>
+          <w:szCs w:val="22"/>
+        </w:rPr>
+      </w:pPr>
+      <w:r>
+        <w:rPr>
+          <w:rFonts w:ascii="Arial" w:hAnsi="Arial" w:cs="Arial"/>
+          <w:b/>
+          <w:bCs/>
+          <w:color w:val="002060"/>
+          <w:sz w:val="22"/>
+          <w:szCs w:val="22"/>
+        </w:rPr>
+        <w:t>Important and Interesting</w:t>
+      </w:r>
+      <w:r>
+        <w:rPr>
+          <w:rFonts w:ascii="Arial" w:hAnsi="Arial" w:cs="Arial"/>
+          <w:color w:val="002060"/>
+          <w:sz w:val="22"/>
+          <w:szCs w:val="22"/>
+        </w:rPr>
+        <w:t xml:space="preserve">: </w:t>
+      </w:r>
+      <w:r>
+        <w:rPr>
+          <w:rFonts w:ascii="Arial" w:hAnsi="Arial" w:cs="Arial"/>
+          <w:color w:val="002060"/>
+          <w:sz w:val="22"/>
+          <w:szCs w:val="22"/>
+        </w:rPr>
+        <w:t xml:space="preserve">This topic is important and interesting because big corporations like Facebook, Amazon, Apple, Netflix, Google (FAANG) and others big companies use recommendation system to show/target the content based on similarities in content. </w:t>
+      </w:r>
+      <w:r>
+        <w:rPr>
+          <w:rFonts w:ascii="Arial" w:hAnsi="Arial" w:cs="Arial"/>
+          <w:color w:val="002060"/>
+          <w:sz w:val="22"/>
+          <w:szCs w:val="22"/>
+        </w:rPr>
+        <w:t xml:space="preserve">This is important for business to </w:t>
+      </w:r>
+      <w:r>
+        <w:rPr>
+          <w:rFonts w:ascii="Arial" w:hAnsi="Arial" w:cs="Arial"/>
+          <w:color w:val="002060"/>
+          <w:sz w:val="22"/>
+          <w:szCs w:val="22"/>
+        </w:rPr>
+        <w:t>present</w:t>
+      </w:r>
+      <w:r>
+        <w:rPr>
+          <w:rFonts w:ascii="Arial" w:hAnsi="Arial" w:cs="Arial"/>
+          <w:color w:val="002060"/>
+          <w:sz w:val="22"/>
+          <w:szCs w:val="22"/>
+        </w:rPr>
+        <w:t xml:space="preserve"> or build the resources that users are searching</w:t>
+      </w:r>
+      <w:r>
+        <w:rPr>
+          <w:rFonts w:ascii="Arial" w:hAnsi="Arial" w:cs="Arial"/>
+          <w:color w:val="002060"/>
+          <w:sz w:val="22"/>
+          <w:szCs w:val="22"/>
+        </w:rPr>
+        <w:t xml:space="preserve"> and show them similarities between other book</w:t>
+      </w:r>
+      <w:r>
+        <w:rPr>
+          <w:rFonts w:ascii="Arial" w:hAnsi="Arial" w:cs="Arial"/>
+          <w:color w:val="002060"/>
+          <w:sz w:val="22"/>
+          <w:szCs w:val="22"/>
+        </w:rPr>
+        <w:t>s</w:t>
+      </w:r>
+      <w:r>
+        <w:rPr>
+          <w:rFonts w:ascii="Arial" w:hAnsi="Arial" w:cs="Arial"/>
+          <w:color w:val="002060"/>
+          <w:sz w:val="22"/>
+          <w:szCs w:val="22"/>
+        </w:rPr>
+        <w:t xml:space="preserve">. </w:t>
+      </w:r>
+    </w:p>
+    <w:p>
+      <w:pPr>
+        <w:pStyle w:val="NormalWeb"/>
+        <w:spacing w:before="0" w:beforeAutospacing="0" w:after="0" w:afterAutospacing="0"/>
+        <w:ind w:left="720"/>
+        <w:textAlignment w:val="baseline"/>
+        <w:rPr>
+          <w:rFonts w:ascii="Arial" w:hAnsi="Arial" w:cs="Arial"/>
+          <w:color w:val="002060"/>
+          <w:sz w:val="22"/>
+          <w:szCs w:val="22"/>
+        </w:rPr>
+      </w:pPr>
+      <w:r>
+        <w:rPr>
+          <w:rFonts w:ascii="Arial" w:hAnsi="Arial" w:cs="Arial"/>
+          <w:color w:val="002060"/>
+          <w:sz w:val="22"/>
+          <w:szCs w:val="22"/>
+        </w:rPr>
+        <w:t xml:space="preserve"> </w:t>
+      </w:r>
+      <w:r>
+        <w:rPr>
+          <w:rFonts w:ascii="Arial" w:hAnsi="Arial" w:cs="Arial"/>
+          <w:color w:val="002060"/>
+          <w:sz w:val="22"/>
+          <w:szCs w:val="22"/>
+        </w:rPr>
+        <w:t xml:space="preserve"> </w:t>
+      </w:r>
+    </w:p>
+    <w:p>
+      <w:pPr>
+        <w:pStyle w:val="NormalWeb"/>
+        <w:spacing w:before="0" w:beforeAutospacing="0" w:after="0" w:afterAutospacing="0"/>
+        <w:ind w:left="720"/>
+        <w:textAlignment w:val="baseline"/>
+        <w:rPr>
+          <w:rFonts w:ascii="Arial" w:hAnsi="Arial" w:cs="Arial"/>
+          <w:color w:val="002060"/>
+          <w:sz w:val="22"/>
+          <w:szCs w:val="22"/>
+        </w:rPr>
+      </w:pPr>
+      <w:r>
+        <w:rPr>
+          <w:rFonts w:ascii="Arial" w:hAnsi="Arial" w:cs="Arial"/>
+          <w:b/>
+          <w:bCs/>
+          <w:color w:val="002060"/>
+          <w:sz w:val="22"/>
+          <w:szCs w:val="22"/>
+        </w:rPr>
+        <w:t>Planned Approach</w:t>
+      </w:r>
+      <w:r>
+        <w:rPr>
+          <w:rFonts w:ascii="Arial" w:hAnsi="Arial" w:cs="Arial"/>
+          <w:color w:val="002060"/>
+          <w:sz w:val="22"/>
+          <w:szCs w:val="22"/>
+        </w:rPr>
+        <w:t xml:space="preserve">: The approach that we plan to take involves collecting the books from Project Gutenberg which offers free books and that will be used as our dataset. </w:t>
+      </w:r>
+    </w:p>
+    <w:p>
+      <w:pPr>
+        <w:pStyle w:val="NormalWeb"/>
+        <w:spacing w:before="0" w:beforeAutospacing="0" w:after="0" w:afterAutospacing="0"/>
+        <w:ind w:left="720"/>
+        <w:textAlignment w:val="baseline"/>
+        <w:rPr>
+          <w:rFonts w:ascii="Arial" w:hAnsi="Arial" w:cs="Arial"/>
+          <w:color w:val="002060"/>
+          <w:sz w:val="22"/>
+          <w:szCs w:val="22"/>
+        </w:rPr>
+      </w:pPr>
+      <w:r>
+        <w:rPr>
+          <w:rFonts w:ascii="Arial" w:hAnsi="Arial" w:cs="Arial"/>
+          <w:color w:val="002060"/>
+          <w:sz w:val="22"/>
+          <w:szCs w:val="22"/>
+        </w:rPr>
+        <w:t xml:space="preserve">We will </w:t>
+      </w:r>
+      <w:r>
+        <w:rPr>
+          <w:rFonts w:ascii="Arial" w:hAnsi="Arial" w:cs="Arial"/>
+          <w:color w:val="002060"/>
+          <w:sz w:val="22"/>
+          <w:szCs w:val="22"/>
+        </w:rPr>
+        <w:t>find a topic/search term or title that will be used to create the model and then then find similarities in other books. Python libraries will be used to perform various tasks like stemming, tokenizing etc.</w:t>
+      </w:r>
+      <w:r>
+        <w:rPr>
+          <w:rFonts w:ascii="Arial" w:hAnsi="Arial" w:cs="Arial"/>
+          <w:color w:val="002060"/>
+          <w:sz w:val="22"/>
+          <w:szCs w:val="22"/>
+        </w:rPr>
+        <w:t xml:space="preserve"> The outcome would involve books with similarities.</w:t>
+      </w:r>
+    </w:p>
+    <w:p>
+      <w:pPr>
+        <w:pStyle w:val="NormalWeb"/>
+        <w:ind w:left="720"/>
+        <w:textAlignment w:val="baseline"/>
+        <w:rPr>
+          <w:rFonts w:ascii="Arial" w:hAnsi="Arial" w:cs="Arial"/>
+          <w:b/>
+          <w:bCs/>
+          <w:color w:val="002060"/>
+          <w:sz w:val="22"/>
+          <w:szCs w:val="22"/>
+        </w:rPr>
+      </w:pPr>
+      <w:r>
+        <w:rPr>
+          <w:rFonts w:ascii="Arial" w:hAnsi="Arial" w:cs="Arial"/>
+          <w:b/>
+          <w:bCs/>
+          <w:color w:val="002060"/>
+          <w:sz w:val="22"/>
+          <w:szCs w:val="22"/>
+        </w:rPr>
+        <w:t>Tools</w:t>
+      </w:r>
+      <w:r>
+        <w:rPr>
+          <w:rFonts w:ascii="Arial" w:hAnsi="Arial" w:cs="Arial"/>
+          <w:b/>
+          <w:bCs/>
+          <w:color w:val="002060"/>
+          <w:sz w:val="22"/>
+          <w:szCs w:val="22"/>
+        </w:rPr>
+        <w:t>, Systems, Dataset</w:t>
+      </w:r>
+      <w:r>
+        <w:rPr>
+          <w:rFonts w:ascii="Arial" w:hAnsi="Arial" w:cs="Arial"/>
+          <w:b/>
+          <w:bCs/>
+          <w:color w:val="002060"/>
+          <w:sz w:val="22"/>
+          <w:szCs w:val="22"/>
+        </w:rPr>
+        <w:t>:</w:t>
+      </w:r>
+    </w:p>
+    <w:p>
+      <w:pPr>
+        <w:pStyle w:val="NormalWeb"/>
+        <w:ind w:left="720"/>
+        <w:textAlignment w:val="baseline"/>
+        <w:rPr>
+          <w:rFonts w:ascii="Arial" w:hAnsi="Arial" w:cs="Arial"/>
+          <w:color w:val="002060"/>
+          <w:sz w:val="22"/>
+          <w:szCs w:val="22"/>
+        </w:rPr>
+      </w:pPr>
+      <w:r>
+        <w:rPr>
+          <w:rFonts w:ascii="Arial" w:hAnsi="Arial" w:cs="Arial"/>
+          <w:color w:val="002060"/>
+          <w:sz w:val="22"/>
+          <w:szCs w:val="22"/>
+        </w:rPr>
+        <w:t>Python Libraries</w:t>
+      </w:r>
+      <w:r>
+        <w:rPr>
+          <w:rFonts w:ascii="Arial" w:hAnsi="Arial" w:cs="Arial"/>
+          <w:color w:val="002060"/>
+          <w:sz w:val="22"/>
+          <w:szCs w:val="22"/>
+        </w:rPr>
+        <w:t xml:space="preserve"> that can be used for NLP, tokenization, stemming, parsing, classification </w:t>
+      </w:r>
+      <w:r>
+        <w:rPr>
+          <w:rFonts w:ascii="Arial" w:hAnsi="Arial" w:cs="Arial"/>
+          <w:color w:val="002060"/>
+          <w:sz w:val="22"/>
+          <w:szCs w:val="22"/>
+        </w:rPr>
+        <w:t>etc.</w:t>
+      </w:r>
+      <w:r>
+        <w:rPr>
+          <w:rFonts w:ascii="Arial" w:hAnsi="Arial" w:cs="Arial"/>
+          <w:color w:val="002060"/>
+          <w:sz w:val="22"/>
+          <w:szCs w:val="22"/>
+        </w:rPr>
+        <w:t xml:space="preserve"> which are important tasks. </w:t>
+      </w:r>
+      <w:proofErr w:type="spellStart"/>
+      <w:r>
+        <w:rPr>
+          <w:rFonts w:ascii="Arial" w:hAnsi="Arial" w:cs="Arial"/>
+          <w:color w:val="002060"/>
+          <w:sz w:val="22"/>
+          <w:szCs w:val="22"/>
+        </w:rPr>
+        <w:t>Jupyter</w:t>
+      </w:r>
+      <w:proofErr w:type="spellEnd"/>
+      <w:r>
+        <w:rPr>
+          <w:rFonts w:ascii="Arial" w:hAnsi="Arial" w:cs="Arial"/>
+          <w:color w:val="002060"/>
+          <w:sz w:val="22"/>
+          <w:szCs w:val="22"/>
+        </w:rPr>
+        <w:t xml:space="preserve"> Notebook</w:t>
+      </w:r>
+      <w:r>
+        <w:rPr>
+          <w:rFonts w:ascii="Arial" w:hAnsi="Arial" w:cs="Arial"/>
+          <w:color w:val="002060"/>
+          <w:sz w:val="22"/>
+          <w:szCs w:val="22"/>
+        </w:rPr>
+        <w:t xml:space="preserve"> will be used to </w:t>
+      </w:r>
+      <w:r>
+        <w:rPr>
+          <w:rFonts w:ascii="Arial" w:hAnsi="Arial" w:cs="Arial"/>
+          <w:color w:val="002060"/>
+          <w:sz w:val="22"/>
+          <w:szCs w:val="22"/>
+        </w:rPr>
+        <w:t xml:space="preserve">read the dataset and </w:t>
+      </w:r>
+      <w:r>
+        <w:rPr>
+          <w:rFonts w:ascii="Arial" w:hAnsi="Arial" w:cs="Arial"/>
+          <w:color w:val="002060"/>
+          <w:sz w:val="22"/>
+          <w:szCs w:val="22"/>
+        </w:rPr>
+        <w:t xml:space="preserve">execute the </w:t>
+      </w:r>
+      <w:r>
+        <w:rPr>
+          <w:rFonts w:ascii="Arial" w:hAnsi="Arial" w:cs="Arial"/>
+          <w:color w:val="002060"/>
+          <w:sz w:val="22"/>
+          <w:szCs w:val="22"/>
+        </w:rPr>
+        <w:t>python program</w:t>
+      </w:r>
+      <w:r>
+        <w:rPr>
+          <w:rFonts w:ascii="Arial" w:hAnsi="Arial" w:cs="Arial"/>
+          <w:color w:val="002060"/>
+          <w:sz w:val="22"/>
+          <w:szCs w:val="22"/>
+        </w:rPr>
+        <w:t>.</w:t>
+      </w:r>
+      <w:r>
+        <w:rPr>
+          <w:rFonts w:ascii="Arial" w:hAnsi="Arial" w:cs="Arial"/>
+          <w:color w:val="002060"/>
+          <w:sz w:val="22"/>
+          <w:szCs w:val="22"/>
+        </w:rPr>
+        <w:t xml:space="preserve"> </w:t>
+      </w:r>
+      <w:r>
+        <w:rPr>
+          <w:rFonts w:ascii="Arial" w:hAnsi="Arial" w:cs="Arial"/>
+          <w:color w:val="002060"/>
+          <w:sz w:val="22"/>
+          <w:szCs w:val="22"/>
+        </w:rPr>
+        <w:t>From Project Gutenberg, free books would be downloaded</w:t>
+      </w:r>
+      <w:r>
+        <w:rPr>
+          <w:rFonts w:ascii="Arial" w:hAnsi="Arial" w:cs="Arial"/>
+          <w:color w:val="002060"/>
+          <w:sz w:val="22"/>
+          <w:szCs w:val="22"/>
+        </w:rPr>
+        <w:t xml:space="preserve"> to build the dataset</w:t>
+      </w:r>
+      <w:r>
+        <w:rPr>
+          <w:rFonts w:ascii="Arial" w:hAnsi="Arial" w:cs="Arial"/>
+          <w:color w:val="002060"/>
+          <w:sz w:val="22"/>
+          <w:szCs w:val="22"/>
+        </w:rPr>
+        <w:t xml:space="preserve">. </w:t>
+      </w:r>
+    </w:p>
+    <w:p>
+      <w:pPr>
+        <w:pStyle w:val="NormalWeb"/>
+        <w:ind w:left="720"/>
+        <w:textAlignment w:val="baseline"/>
+        <w:rPr>
+          <w:rFonts w:ascii="Arial" w:hAnsi="Arial" w:cs="Arial"/>
+          <w:color w:val="002060"/>
+          <w:sz w:val="22"/>
+          <w:szCs w:val="22"/>
+        </w:rPr>
+      </w:pPr>
+      <w:r>
+        <w:rPr>
+          <w:rFonts w:ascii="Arial" w:hAnsi="Arial" w:cs="Arial"/>
+          <w:b/>
+          <w:bCs/>
+          <w:color w:val="002060"/>
+          <w:sz w:val="22"/>
+          <w:szCs w:val="22"/>
+        </w:rPr>
+        <w:lastRenderedPageBreak/>
+        <w:t>Expected outcome</w:t>
+      </w:r>
+      <w:r>
+        <w:rPr>
+          <w:rFonts w:ascii="Arial" w:hAnsi="Arial" w:cs="Arial"/>
+          <w:color w:val="002060"/>
+          <w:sz w:val="22"/>
+          <w:szCs w:val="22"/>
+        </w:rPr>
+        <w:t>:</w:t>
+      </w:r>
+      <w:r>
+        <w:rPr>
+          <w:rFonts w:ascii="Arial" w:hAnsi="Arial" w:cs="Arial"/>
+          <w:color w:val="002060"/>
+          <w:sz w:val="22"/>
+          <w:szCs w:val="22"/>
+        </w:rPr>
+        <w:t xml:space="preserve"> Being able to retrieve/recommend similar books based on the content.</w:t>
+      </w:r>
+    </w:p>
+    <w:p>
+      <w:pPr>
+        <w:pStyle w:val="NormalWeb"/>
+        <w:spacing w:before="0" w:beforeAutospacing="0" w:after="0" w:afterAutospacing="0"/>
+        <w:ind w:left="720"/>
+        <w:textAlignment w:val="baseline"/>
+        <w:rPr>
+          <w:rFonts w:ascii="Arial" w:hAnsi="Arial" w:cs="Arial"/>
+          <w:color w:val="002060"/>
+          <w:sz w:val="22"/>
+          <w:szCs w:val="22"/>
+        </w:rPr>
+      </w:pPr>
+      <w:r>
+        <w:rPr>
+          <w:rFonts w:ascii="Arial" w:hAnsi="Arial" w:cs="Arial"/>
+          <w:b/>
+          <w:bCs/>
+          <w:color w:val="002060"/>
+          <w:sz w:val="22"/>
+          <w:szCs w:val="22"/>
+        </w:rPr>
+        <w:t>Evaluation</w:t>
+      </w:r>
+      <w:r>
+        <w:rPr>
+          <w:rFonts w:ascii="Arial" w:hAnsi="Arial" w:cs="Arial"/>
+          <w:color w:val="002060"/>
+          <w:sz w:val="22"/>
+          <w:szCs w:val="22"/>
+        </w:rPr>
+        <w:t>:</w:t>
+      </w:r>
+      <w:r>
+        <w:rPr>
+          <w:rFonts w:ascii="Arial" w:hAnsi="Arial" w:cs="Arial"/>
+          <w:color w:val="002060"/>
+          <w:sz w:val="22"/>
+          <w:szCs w:val="22"/>
+        </w:rPr>
+        <w:t xml:space="preserve"> Results retrieved from the program should give recommendation of books that are matching or similar in some way or form. For example, a crime mystery novel should not return any match with children book. </w:t>
+      </w:r>
+    </w:p>
+    <w:p>
+      <w:pPr>
+        <w:pStyle w:val="NormalWeb"/>
+        <w:spacing w:before="0" w:beforeAutospacing="0" w:after="0" w:afterAutospacing="0"/>
+        <w:ind w:left="720"/>
+        <w:textAlignment w:val="baseline"/>
+        <w:rPr>
+          <w:rFonts w:ascii="Arial" w:hAnsi="Arial" w:cs="Arial"/>
           <w:color w:val="000000"/>
           <w:sz w:val="22"/>
           <w:szCs w:val="22"/>
         </w:rPr>
       </w:pPr>
-      <w:r>
-        <w:rPr>
-          <w:rFonts w:ascii="Arial" w:hAnsi="Arial" w:cs="Arial"/>
-          <w:color w:val="000000"/>
-          <w:sz w:val="22"/>
-          <w:szCs w:val="22"/>
-        </w:rPr>
-        <w:t>&lt;TBD&gt;</w:t>
-      </w:r>
     </w:p>
     <w:p>
       <w:pPr>
@@ -604,7 +1325,44 @@
           <w:sz w:val="22"/>
           <w:szCs w:val="22"/>
         </w:rPr>
-        <w:t>We are planning to use python.</w:t>
+        <w:t xml:space="preserve">We are planning to use </w:t>
+      </w:r>
+      <w:r>
+        <w:rPr>
+          <w:rFonts w:ascii="Arial" w:hAnsi="Arial" w:cs="Arial"/>
+          <w:b/>
+          <w:bCs/>
+          <w:i/>
+          <w:iCs/>
+          <w:color w:val="002060"/>
+          <w:sz w:val="22"/>
+          <w:szCs w:val="22"/>
+        </w:rPr>
+        <w:t>P</w:t>
+      </w:r>
+      <w:r>
+        <w:rPr>
+          <w:rFonts w:ascii="Arial" w:hAnsi="Arial" w:cs="Arial"/>
+          <w:b/>
+          <w:bCs/>
+          <w:i/>
+          <w:iCs/>
+          <w:color w:val="002060"/>
+          <w:sz w:val="22"/>
+          <w:szCs w:val="22"/>
+        </w:rPr>
+        <w:t>ython</w:t>
+      </w:r>
+      <w:r>
+        <w:rPr>
+          <w:rFonts w:ascii="Arial" w:hAnsi="Arial" w:cs="Arial"/>
+          <w:i/>
+          <w:iCs/>
+          <w:color w:val="002060"/>
+          <w:sz w:val="22"/>
+          <w:szCs w:val="22"/>
+        </w:rPr>
+        <w:t>.</w:t>
       </w:r>
     </w:p>
     <w:p>
@@ -676,22 +1434,525 @@
           <w:iCs/>
           <w:color w:val="002060"/>
         </w:rPr>
-        <w:t>We are planning to cover the following topics in the project. Python is a new programming language for me and my partner, so it will take significant leaning cover for us. Below is the list of tasks.</w:t>
-      </w:r>
-    </w:p>
-    <w:p>
-      <w:pPr>
-        <w:ind w:left="720"/>
+        <w:t xml:space="preserve">We are planning to cover the following topics in the project. </w:t>
+      </w:r>
+    </w:p>
+    <w:p>
+      <w:pPr>
         <w:rPr>
           <w:i/>
           <w:iCs/>
         </w:rPr>
       </w:pPr>
     </w:p>
+    <w:tbl>
+      <w:tblPr>
+        <w:tblStyle w:val="TableGrid"/>
+        <w:tblW w:w="0" w:type="auto"/>
+        <w:tblInd w:w="720" w:type="dxa"/>
+        <w:tblLook w:val="04A0" w:firstRow="1" w:lastRow="0" w:firstColumn="1" w:lastColumn="0" w:noHBand="0" w:noVBand="1"/>
+      </w:tblPr>
+      <w:tblGrid>
+        <w:gridCol w:w="5215"/>
+        <w:gridCol w:w="3415"/>
+      </w:tblGrid>
+      <w:tr>
+        <w:tc>
+          <w:tcPr>
+            <w:tcW w:w="5215" w:type="dxa"/>
+          </w:tcPr>
+          <w:p>
+            <w:pPr>
+              <w:rPr>
+                <w:b/>
+                <w:bCs/>
+              </w:rPr>
+            </w:pPr>
+            <w:r>
+              <w:rPr>
+                <w:b/>
+                <w:bCs/>
+              </w:rPr>
+              <w:t>Tasks</w:t>
+            </w:r>
+          </w:p>
+        </w:tc>
+        <w:tc>
+          <w:tcPr>
+            <w:tcW w:w="3415" w:type="dxa"/>
+          </w:tcPr>
+          <w:p>
+            <w:pPr>
+              <w:rPr>
+                <w:b/>
+                <w:bCs/>
+              </w:rPr>
+            </w:pPr>
+            <w:r>
+              <w:rPr>
+                <w:b/>
+                <w:bCs/>
+              </w:rPr>
+              <w:t xml:space="preserve">Estimated Time </w:t>
+            </w:r>
+            <w:r>
+              <w:rPr>
+                <w:b/>
+                <w:bCs/>
+              </w:rPr>
+              <w:t>(</w:t>
+            </w:r>
+            <w:proofErr w:type="spellStart"/>
+            <w:r>
+              <w:rPr>
+                <w:b/>
+                <w:bCs/>
+              </w:rPr>
+              <w:t>hrs</w:t>
+            </w:r>
+            <w:proofErr w:type="spellEnd"/>
+            <w:r>
+              <w:rPr>
+                <w:b/>
+                <w:bCs/>
+              </w:rPr>
+              <w:t xml:space="preserve"> </w:t>
+            </w:r>
+          </w:p>
+        </w:tc>
+      </w:tr>
+      <w:tr>
+        <w:tc>
+          <w:tcPr>
+            <w:tcW w:w="5215" w:type="dxa"/>
+          </w:tcPr>
+          <w:p>
+            <w:r>
+              <w:t>Learning Python</w:t>
+            </w:r>
+          </w:p>
+        </w:tc>
+        <w:tc>
+          <w:tcPr>
+            <w:tcW w:w="3415" w:type="dxa"/>
+          </w:tcPr>
+          <w:p>
+            <w:r>
+              <w:t>8</w:t>
+            </w:r>
+            <w:r>
+              <w:t>*</w:t>
+            </w:r>
+          </w:p>
+        </w:tc>
+      </w:tr>
+      <w:tr>
+        <w:tc>
+          <w:tcPr>
+            <w:tcW w:w="5215" w:type="dxa"/>
+          </w:tcPr>
+          <w:p>
+            <w:r>
+              <w:t>Research/Build dataset</w:t>
+            </w:r>
+          </w:p>
+        </w:tc>
+        <w:tc>
+          <w:tcPr>
+            <w:tcW w:w="3415" w:type="dxa"/>
+          </w:tcPr>
+          <w:p>
+            <w:r>
+              <w:t>5</w:t>
+            </w:r>
+          </w:p>
+        </w:tc>
+      </w:tr>
+      <w:tr>
+        <w:tc>
+          <w:tcPr>
+            <w:tcW w:w="5215" w:type="dxa"/>
+          </w:tcPr>
+          <w:p>
+            <w:r>
+              <w:t xml:space="preserve">Code </w:t>
+            </w:r>
+            <w:r>
+              <w:t>for tokenization</w:t>
+            </w:r>
+            <w:r>
+              <w:t>, Stemming on corpus</w:t>
+            </w:r>
+          </w:p>
+        </w:tc>
+        <w:tc>
+          <w:tcPr>
+            <w:tcW w:w="3415" w:type="dxa"/>
+          </w:tcPr>
+          <w:p>
+            <w:r>
+              <w:t>4</w:t>
+            </w:r>
+          </w:p>
+        </w:tc>
+      </w:tr>
+      <w:tr>
+        <w:tc>
+          <w:tcPr>
+            <w:tcW w:w="5215" w:type="dxa"/>
+          </w:tcPr>
+          <w:p>
+            <w:r>
+              <w:t>Build bag of words, find stop words</w:t>
+            </w:r>
+          </w:p>
+        </w:tc>
+        <w:tc>
+          <w:tcPr>
+            <w:tcW w:w="3415" w:type="dxa"/>
+          </w:tcPr>
+          <w:p>
+            <w:r>
+              <w:t>2</w:t>
+            </w:r>
+          </w:p>
+        </w:tc>
+      </w:tr>
+      <w:tr>
+        <w:tc>
+          <w:tcPr>
+            <w:tcW w:w="5215" w:type="dxa"/>
+          </w:tcPr>
+          <w:p>
+            <w:r>
+              <w:t xml:space="preserve">Build </w:t>
+            </w:r>
+            <w:proofErr w:type="spellStart"/>
+            <w:r>
+              <w:t>tf-idf</w:t>
+            </w:r>
+            <w:proofErr w:type="spellEnd"/>
+          </w:p>
+        </w:tc>
+        <w:tc>
+          <w:tcPr>
+            <w:tcW w:w="3415" w:type="dxa"/>
+          </w:tcPr>
+          <w:p>
+            <w:r>
+              <w:t>4</w:t>
+            </w:r>
+          </w:p>
+        </w:tc>
+      </w:tr>
+      <w:tr>
+        <w:tc>
+          <w:tcPr>
+            <w:tcW w:w="5215" w:type="dxa"/>
+          </w:tcPr>
+          <w:p>
+            <w:r>
+              <w:t>Build Similarity matrix</w:t>
+            </w:r>
+          </w:p>
+        </w:tc>
+        <w:tc>
+          <w:tcPr>
+            <w:tcW w:w="3415" w:type="dxa"/>
+          </w:tcPr>
+          <w:p>
+            <w:r>
+              <w:t>2</w:t>
+            </w:r>
+          </w:p>
+        </w:tc>
+      </w:tr>
+      <w:tr>
+        <w:tc>
+          <w:tcPr>
+            <w:tcW w:w="5215" w:type="dxa"/>
+          </w:tcPr>
+          <w:p>
+            <w:r>
+              <w:t>Full end to end integration, tuning</w:t>
+            </w:r>
+          </w:p>
+        </w:tc>
+        <w:tc>
+          <w:tcPr>
+            <w:tcW w:w="3415" w:type="dxa"/>
+          </w:tcPr>
+          <w:p>
+            <w:r>
+              <w:t>6</w:t>
+            </w:r>
+          </w:p>
+        </w:tc>
+      </w:tr>
+      <w:tr>
+        <w:tc>
+          <w:tcPr>
+            <w:tcW w:w="5215" w:type="dxa"/>
+          </w:tcPr>
+          <w:p>
+            <w:r>
+              <w:t>Testing</w:t>
+            </w:r>
+          </w:p>
+        </w:tc>
+        <w:tc>
+          <w:tcPr>
+            <w:tcW w:w="3415" w:type="dxa"/>
+          </w:tcPr>
+          <w:p>
+            <w:r>
+              <w:t>5</w:t>
+            </w:r>
+          </w:p>
+        </w:tc>
+      </w:tr>
+      <w:tr>
+        <w:tc>
+          <w:tcPr>
+            <w:tcW w:w="5215" w:type="dxa"/>
+          </w:tcPr>
+          <w:p>
+            <w:r>
+              <w:t>Visual representation of results</w:t>
+            </w:r>
+            <w:r>
+              <w:t xml:space="preserve"> (matplotlib)</w:t>
+            </w:r>
+          </w:p>
+        </w:tc>
+        <w:tc>
+          <w:tcPr>
+            <w:tcW w:w="3415" w:type="dxa"/>
+          </w:tcPr>
+          <w:p>
+            <w:r>
+              <w:t>6</w:t>
+            </w:r>
+          </w:p>
+        </w:tc>
+      </w:tr>
+      <w:tr>
+        <w:tc>
+          <w:tcPr>
+            <w:tcW w:w="5215" w:type="dxa"/>
+          </w:tcPr>
+          <w:p>
+            <w:r>
+              <w:t xml:space="preserve">Other use case – Content based </w:t>
+            </w:r>
+            <w:r>
+              <w:t>Similarity</w:t>
+            </w:r>
+          </w:p>
+        </w:tc>
+        <w:tc>
+          <w:tcPr>
+            <w:tcW w:w="3415" w:type="dxa"/>
+          </w:tcPr>
+          <w:p>
+            <w:r>
+              <w:t>6</w:t>
+            </w:r>
+          </w:p>
+        </w:tc>
+      </w:tr>
+      <w:tr>
+        <w:tc>
+          <w:tcPr>
+            <w:tcW w:w="5215" w:type="dxa"/>
+          </w:tcPr>
+          <w:p>
+            <w:r>
+              <w:t>Report</w:t>
+            </w:r>
+          </w:p>
+        </w:tc>
+        <w:tc>
+          <w:tcPr>
+            <w:tcW w:w="3415" w:type="dxa"/>
+          </w:tcPr>
+          <w:p>
+            <w:r>
+              <w:t>4</w:t>
+            </w:r>
+          </w:p>
+        </w:tc>
+      </w:tr>
+      <w:tr>
+        <w:tc>
+          <w:tcPr>
+            <w:tcW w:w="5215" w:type="dxa"/>
+          </w:tcPr>
+          <w:p>
+            <w:pPr>
+              <w:rPr>
+                <w:b/>
+                <w:bCs/>
+              </w:rPr>
+            </w:pPr>
+            <w:r>
+              <w:rPr>
+                <w:b/>
+                <w:bCs/>
+              </w:rPr>
+              <w:t>Total</w:t>
+            </w:r>
+          </w:p>
+        </w:tc>
+        <w:tc>
+          <w:tcPr>
+            <w:tcW w:w="3415" w:type="dxa"/>
+          </w:tcPr>
+          <w:p>
+            <w:pPr>
+              <w:rPr>
+                <w:b/>
+                <w:bCs/>
+              </w:rPr>
+            </w:pPr>
+            <w:r>
+              <w:rPr>
+                <w:b/>
+                <w:bCs/>
+              </w:rPr>
+              <w:t>52</w:t>
+            </w:r>
+          </w:p>
+        </w:tc>
+      </w:tr>
+    </w:tbl>
+    <w:p/>
     <w:p>
       <w:pPr>
         <w:ind w:left="720"/>
-      </w:pPr>
+        <w:rPr>
+          <w:b/>
+          <w:bCs/>
+          <w:i/>
+          <w:iCs/>
+          <w:color w:val="002060"/>
+        </w:rPr>
+      </w:pPr>
+      <w:r>
+        <w:rPr>
+          <w:b/>
+          <w:bCs/>
+          <w:i/>
+          <w:iCs/>
+          <w:color w:val="002060"/>
+        </w:rPr>
+        <w:t>N=2</w:t>
+      </w:r>
+    </w:p>
+    <w:p>
+      <w:pPr>
+        <w:ind w:left="720"/>
+        <w:rPr>
+          <w:b/>
+          <w:bCs/>
+          <w:i/>
+          <w:iCs/>
+          <w:color w:val="002060"/>
+        </w:rPr>
+      </w:pPr>
+      <w:r>
+        <w:rPr>
+          <w:b/>
+          <w:bCs/>
+          <w:i/>
+          <w:iCs/>
+          <w:color w:val="002060"/>
+        </w:rPr>
+        <w:t xml:space="preserve">20*2 hours = 40 </w:t>
+      </w:r>
+      <w:proofErr w:type="spellStart"/>
+      <w:r>
+        <w:rPr>
+          <w:b/>
+          <w:bCs/>
+          <w:i/>
+          <w:iCs/>
+          <w:color w:val="002060"/>
+        </w:rPr>
+        <w:t>hrs</w:t>
+      </w:r>
+      <w:proofErr w:type="spellEnd"/>
+      <w:r>
+        <w:rPr>
+          <w:b/>
+          <w:bCs/>
+          <w:i/>
+          <w:iCs/>
+          <w:color w:val="002060"/>
+        </w:rPr>
+        <w:t xml:space="preserve"> project </w:t>
+      </w:r>
+    </w:p>
+    <w:p>
+      <w:pPr>
+        <w:ind w:left="720"/>
+        <w:rPr>
+          <w:b/>
+          <w:bCs/>
+          <w:i/>
+          <w:iCs/>
+          <w:color w:val="002060"/>
+        </w:rPr>
+      </w:pPr>
+    </w:p>
+    <w:p>
+      <w:pPr>
+        <w:ind w:left="720"/>
+        <w:rPr>
+          <w:b/>
+          <w:bCs/>
+          <w:i/>
+          <w:iCs/>
+          <w:color w:val="002060"/>
+        </w:rPr>
+      </w:pPr>
+      <w:r>
+        <w:rPr>
+          <w:b/>
+          <w:bCs/>
+          <w:i/>
+          <w:iCs/>
+          <w:color w:val="002060"/>
+        </w:rPr>
+        <w:t>Estimated hours = 52</w:t>
+      </w:r>
+    </w:p>
+    <w:p>
+      <w:pPr>
+        <w:rPr>
+          <w:b/>
+          <w:bCs/>
+        </w:rPr>
+      </w:pPr>
+    </w:p>
+    <w:p>
+      <w:pPr>
+        <w:pStyle w:val="ListParagraph"/>
+      </w:pPr>
+      <w:r>
+        <w:t xml:space="preserve">* Since, both need to learn Python, so we have added 8 </w:t>
+      </w:r>
+      <w:proofErr w:type="spellStart"/>
+      <w:r>
+        <w:t>hrs</w:t>
+      </w:r>
+      <w:proofErr w:type="spellEnd"/>
+      <w:r>
+        <w:t xml:space="preserve"> for learning but without that </w:t>
+      </w:r>
+      <w:r>
+        <w:t xml:space="preserve">the efforts required for project are above the required hours. </w:t>
+      </w:r>
     </w:p>
     <w:sectPr>
       <w:pgSz w:w="12240" w:h="15840"/>
@@ -818,8 +2079,353 @@
       </w:pPr>
     </w:lvl>
   </w:abstractNum>
+  <w:abstractNum w:abstractNumId="1" w15:restartNumberingAfterBreak="0">
+    <w:nsid w:val="466E1D78"/>
+    <w:multiLevelType w:val="hybridMultilevel"/>
+    <w:tmpl w:val="3CD88FD6"/>
+    <w:lvl w:ilvl="0" w:tplc="D4F09CFE">
+      <w:numFmt w:val="bullet"/>
+      <w:lvlText w:val=""/>
+      <w:lvlJc w:val="left"/>
+      <w:pPr>
+        <w:ind w:left="1080" w:hanging="360"/>
+      </w:pPr>
+      <w:rPr>
+        <w:rFonts w:ascii="Symbol" w:eastAsia="Times New Roman" w:hAnsi="Symbol" w:cs="Times New Roman" w:hint="default"/>
+      </w:rPr>
+    </w:lvl>
+    <w:lvl w:ilvl="1" w:tplc="04090003" w:tentative="1">
+      <w:start w:val="1"/>
+      <w:numFmt w:val="bullet"/>
+      <w:lvlText w:val="o"/>
+      <w:lvlJc w:val="left"/>
+      <w:pPr>
+        <w:ind w:left="1800" w:hanging="360"/>
+      </w:pPr>
+      <w:rPr>
+        <w:rFonts w:ascii="Courier New" w:hAnsi="Courier New" w:cs="Courier New" w:hint="default"/>
+      </w:rPr>
+    </w:lvl>
+    <w:lvl w:ilvl="2" w:tplc="04090005" w:tentative="1">
+      <w:start w:val="1"/>
+      <w:numFmt w:val="bullet"/>
+      <w:lvlText w:val=""/>
+      <w:lvlJc w:val="left"/>
+      <w:pPr>
+        <w:ind w:left="2520" w:hanging="360"/>
+      </w:pPr>
+      <w:rPr>
+        <w:rFonts w:ascii="Wingdings" w:hAnsi="Wingdings" w:hint="default"/>
+      </w:rPr>
+    </w:lvl>
+    <w:lvl w:ilvl="3" w:tplc="04090001" w:tentative="1">
+      <w:start w:val="1"/>
+      <w:numFmt w:val="bullet"/>
+      <w:lvlText w:val=""/>
+      <w:lvlJc w:val="left"/>
+      <w:pPr>
+        <w:ind w:left="3240" w:hanging="360"/>
+      </w:pPr>
+      <w:rPr>
+        <w:rFonts w:ascii="Symbol" w:hAnsi="Symbol" w:hint="default"/>
+      </w:rPr>
+    </w:lvl>
+    <w:lvl w:ilvl="4" w:tplc="04090003" w:tentative="1">
+      <w:start w:val="1"/>
+      <w:numFmt w:val="bullet"/>
+      <w:lvlText w:val="o"/>
+      <w:lvlJc w:val="left"/>
+      <w:pPr>
+        <w:ind w:left="3960" w:hanging="360"/>
+      </w:pPr>
+      <w:rPr>
+        <w:rFonts w:ascii="Courier New" w:hAnsi="Courier New" w:cs="Courier New" w:hint="default"/>
+      </w:rPr>
+    </w:lvl>
+    <w:lvl w:ilvl="5" w:tplc="04090005" w:tentative="1">
+      <w:start w:val="1"/>
+      <w:numFmt w:val="bullet"/>
+      <w:lvlText w:val=""/>
+      <w:lvlJc w:val="left"/>
+      <w:pPr>
+        <w:ind w:left="4680" w:hanging="360"/>
+      </w:pPr>
+      <w:rPr>
+        <w:rFonts w:ascii="Wingdings" w:hAnsi="Wingdings" w:hint="default"/>
+      </w:rPr>
+    </w:lvl>
+    <w:lvl w:ilvl="6" w:tplc="04090001" w:tentative="1">
+      <w:start w:val="1"/>
+      <w:numFmt w:val="bullet"/>
+      <w:lvlText w:val=""/>
+      <w:lvlJc w:val="left"/>
+      <w:pPr>
+        <w:ind w:left="5400" w:hanging="360"/>
+      </w:pPr>
+      <w:rPr>
+        <w:rFonts w:ascii="Symbol" w:hAnsi="Symbol" w:hint="default"/>
+      </w:rPr>
+    </w:lvl>
+    <w:lvl w:ilvl="7" w:tplc="04090003" w:tentative="1">
+      <w:start w:val="1"/>
+      <w:numFmt w:val="bullet"/>
+      <w:lvlText w:val="o"/>
+      <w:lvlJc w:val="left"/>
+      <w:pPr>
+        <w:ind w:left="6120" w:hanging="360"/>
+      </w:pPr>
+      <w:rPr>
+        <w:rFonts w:ascii="Courier New" w:hAnsi="Courier New" w:cs="Courier New" w:hint="default"/>
+      </w:rPr>
+    </w:lvl>
+    <w:lvl w:ilvl="8" w:tplc="04090005" w:tentative="1">
+      <w:start w:val="1"/>
+      <w:numFmt w:val="bullet"/>
+      <w:lvlText w:val=""/>
+      <w:lvlJc w:val="left"/>
+      <w:pPr>
+        <w:ind w:left="6840" w:hanging="360"/>
+      </w:pPr>
+      <w:rPr>
+        <w:rFonts w:ascii="Wingdings" w:hAnsi="Wingdings" w:hint="default"/>
+      </w:rPr>
+    </w:lvl>
+  </w:abstractNum>
+  <w:abstractNum w:abstractNumId="2" w15:restartNumberingAfterBreak="0">
+    <w:nsid w:val="61CB7BD6"/>
+    <w:multiLevelType w:val="hybridMultilevel"/>
+    <w:tmpl w:val="97320330"/>
+    <w:lvl w:ilvl="0" w:tplc="AD4E221A">
+      <w:numFmt w:val="bullet"/>
+      <w:lvlText w:val="-"/>
+      <w:lvlJc w:val="left"/>
+      <w:pPr>
+        <w:ind w:left="720" w:hanging="360"/>
+      </w:pPr>
+      <w:rPr>
+        <w:rFonts w:ascii="Times New Roman" w:eastAsia="Times New Roman" w:hAnsi="Times New Roman" w:cs="Times New Roman" w:hint="default"/>
+      </w:rPr>
+    </w:lvl>
+    <w:lvl w:ilvl="1" w:tplc="04090003" w:tentative="1">
+      <w:start w:val="1"/>
+      <w:numFmt w:val="bullet"/>
+      <w:lvlText w:val="o"/>
+      <w:lvlJc w:val="left"/>
+      <w:pPr>
+        <w:ind w:left="1440" w:hanging="360"/>
+      </w:pPr>
+      <w:rPr>
+        <w:rFonts w:ascii="Courier New" w:hAnsi="Courier New" w:cs="Courier New" w:hint="default"/>
+      </w:rPr>
+    </w:lvl>
+    <w:lvl w:ilvl="2" w:tplc="04090005" w:tentative="1">
+      <w:start w:val="1"/>
+      <w:numFmt w:val="bullet"/>
+      <w:lvlText w:val=""/>
+      <w:lvlJc w:val="left"/>
+      <w:pPr>
+        <w:ind w:left="2160" w:hanging="360"/>
+      </w:pPr>
+      <w:rPr>
+        <w:rFonts w:ascii="Wingdings" w:hAnsi="Wingdings" w:hint="default"/>
+      </w:rPr>
+    </w:lvl>
+    <w:lvl w:ilvl="3" w:tplc="04090001" w:tentative="1">
+      <w:start w:val="1"/>
+      <w:numFmt w:val="bullet"/>
+      <w:lvlText w:val=""/>
+      <w:lvlJc w:val="left"/>
+      <w:pPr>
+        <w:ind w:left="2880" w:hanging="360"/>
+      </w:pPr>
+      <w:rPr>
+        <w:rFonts w:ascii="Symbol" w:hAnsi="Symbol" w:hint="default"/>
+      </w:rPr>
+    </w:lvl>
+    <w:lvl w:ilvl="4" w:tplc="04090003" w:tentative="1">
+      <w:start w:val="1"/>
+      <w:numFmt w:val="bullet"/>
+      <w:lvlText w:val="o"/>
+      <w:lvlJc w:val="left"/>
+      <w:pPr>
+        <w:ind w:left="3600" w:hanging="360"/>
+      </w:pPr>
+      <w:rPr>
+        <w:rFonts w:ascii="Courier New" w:hAnsi="Courier New" w:cs="Courier New" w:hint="default"/>
+      </w:rPr>
+    </w:lvl>
+    <w:lvl w:ilvl="5" w:tplc="04090005" w:tentative="1">
+      <w:start w:val="1"/>
+      <w:numFmt w:val="bullet"/>
+      <w:lvlText w:val=""/>
+      <w:lvlJc w:val="left"/>
+      <w:pPr>
+        <w:ind w:left="4320" w:hanging="360"/>
+      </w:pPr>
+      <w:rPr>
+        <w:rFonts w:ascii="Wingdings" w:hAnsi="Wingdings" w:hint="default"/>
+      </w:rPr>
+    </w:lvl>
+    <w:lvl w:ilvl="6" w:tplc="04090001" w:tentative="1">
+      <w:start w:val="1"/>
+      <w:numFmt w:val="bullet"/>
+      <w:lvlText w:val=""/>
+      <w:lvlJc w:val="left"/>
+      <w:pPr>
+        <w:ind w:left="5040" w:hanging="360"/>
+      </w:pPr>
+      <w:rPr>
+        <w:rFonts w:ascii="Symbol" w:hAnsi="Symbol" w:hint="default"/>
+      </w:rPr>
+    </w:lvl>
+    <w:lvl w:ilvl="7" w:tplc="04090003" w:tentative="1">
+      <w:start w:val="1"/>
+      <w:numFmt w:val="bullet"/>
+      <w:lvlText w:val="o"/>
+      <w:lvlJc w:val="left"/>
+      <w:pPr>
+        <w:ind w:left="5760" w:hanging="360"/>
+      </w:pPr>
+      <w:rPr>
+        <w:rFonts w:ascii="Courier New" w:hAnsi="Courier New" w:cs="Courier New" w:hint="default"/>
+      </w:rPr>
+    </w:lvl>
+    <w:lvl w:ilvl="8" w:tplc="04090005" w:tentative="1">
+      <w:start w:val="1"/>
+      <w:numFmt w:val="bullet"/>
+      <w:lvlText w:val=""/>
+      <w:lvlJc w:val="left"/>
+      <w:pPr>
+        <w:ind w:left="6480" w:hanging="360"/>
+      </w:pPr>
+      <w:rPr>
+        <w:rFonts w:ascii="Wingdings" w:hAnsi="Wingdings" w:hint="default"/>
+      </w:rPr>
+    </w:lvl>
+  </w:abstractNum>
+  <w:abstractNum w:abstractNumId="3" w15:restartNumberingAfterBreak="0">
+    <w:nsid w:val="7C465ADB"/>
+    <w:multiLevelType w:val="hybridMultilevel"/>
+    <w:tmpl w:val="852439AC"/>
+    <w:lvl w:ilvl="0" w:tplc="1994A2AE">
+      <w:numFmt w:val="bullet"/>
+      <w:lvlText w:val=""/>
+      <w:lvlJc w:val="left"/>
+      <w:pPr>
+        <w:ind w:left="1080" w:hanging="360"/>
+      </w:pPr>
+      <w:rPr>
+        <w:rFonts w:ascii="Symbol" w:eastAsia="Times New Roman" w:hAnsi="Symbol" w:cs="Times New Roman" w:hint="default"/>
+      </w:rPr>
+    </w:lvl>
+    <w:lvl w:ilvl="1" w:tplc="04090003" w:tentative="1">
+      <w:start w:val="1"/>
+      <w:numFmt w:val="bullet"/>
+      <w:lvlText w:val="o"/>
+      <w:lvlJc w:val="left"/>
+      <w:pPr>
+        <w:ind w:left="1800" w:hanging="360"/>
+      </w:pPr>
+      <w:rPr>
+        <w:rFonts w:ascii="Courier New" w:hAnsi="Courier New" w:cs="Courier New" w:hint="default"/>
+      </w:rPr>
+    </w:lvl>
+    <w:lvl w:ilvl="2" w:tplc="04090005" w:tentative="1">
+      <w:start w:val="1"/>
+      <w:numFmt w:val="bullet"/>
+      <w:lvlText w:val=""/>
+      <w:lvlJc w:val="left"/>
+      <w:pPr>
+        <w:ind w:left="2520" w:hanging="360"/>
+      </w:pPr>
+      <w:rPr>
+        <w:rFonts w:ascii="Wingdings" w:hAnsi="Wingdings" w:hint="default"/>
+      </w:rPr>
+    </w:lvl>
+    <w:lvl w:ilvl="3" w:tplc="04090001" w:tentative="1">
+      <w:start w:val="1"/>
+      <w:numFmt w:val="bullet"/>
+      <w:lvlText w:val=""/>
+      <w:lvlJc w:val="left"/>
+      <w:pPr>
+        <w:ind w:left="3240" w:hanging="360"/>
+      </w:pPr>
+      <w:rPr>
+        <w:rFonts w:ascii="Symbol" w:hAnsi="Symbol" w:hint="default"/>
+      </w:rPr>
+    </w:lvl>
+    <w:lvl w:ilvl="4" w:tplc="04090003" w:tentative="1">
+      <w:start w:val="1"/>
+      <w:numFmt w:val="bullet"/>
+      <w:lvlText w:val="o"/>
+      <w:lvlJc w:val="left"/>
+      <w:pPr>
+        <w:ind w:left="3960" w:hanging="360"/>
+      </w:pPr>
+      <w:rPr>
+        <w:rFonts w:ascii="Courier New" w:hAnsi="Courier New" w:cs="Courier New" w:hint="default"/>
+      </w:rPr>
+    </w:lvl>
+    <w:lvl w:ilvl="5" w:tplc="04090005" w:tentative="1">
+      <w:start w:val="1"/>
+      <w:numFmt w:val="bullet"/>
+      <w:lvlText w:val=""/>
+      <w:lvlJc w:val="left"/>
+      <w:pPr>
+        <w:ind w:left="4680" w:hanging="360"/>
+      </w:pPr>
+      <w:rPr>
+        <w:rFonts w:ascii="Wingdings" w:hAnsi="Wingdings" w:hint="default"/>
+      </w:rPr>
+    </w:lvl>
+    <w:lvl w:ilvl="6" w:tplc="04090001" w:tentative="1">
+      <w:start w:val="1"/>
+      <w:numFmt w:val="bullet"/>
+      <w:lvlText w:val=""/>
+      <w:lvlJc w:val="left"/>
+      <w:pPr>
+        <w:ind w:left="5400" w:hanging="360"/>
+      </w:pPr>
+      <w:rPr>
+        <w:rFonts w:ascii="Symbol" w:hAnsi="Symbol" w:hint="default"/>
+      </w:rPr>
+    </w:lvl>
+    <w:lvl w:ilvl="7" w:tplc="04090003" w:tentative="1">
+      <w:start w:val="1"/>
+      <w:numFmt w:val="bullet"/>
+      <w:lvlText w:val="o"/>
+      <w:lvlJc w:val="left"/>
+      <w:pPr>
+        <w:ind w:left="6120" w:hanging="360"/>
+      </w:pPr>
+      <w:rPr>
+        <w:rFonts w:ascii="Courier New" w:hAnsi="Courier New" w:cs="Courier New" w:hint="default"/>
+      </w:rPr>
+    </w:lvl>
+    <w:lvl w:ilvl="8" w:tplc="04090005" w:tentative="1">
+      <w:start w:val="1"/>
+      <w:numFmt w:val="bullet"/>
+      <w:lvlText w:val=""/>
+      <w:lvlJc w:val="left"/>
+      <w:pPr>
+        <w:ind w:left="6840" w:hanging="360"/>
+      </w:pPr>
+      <w:rPr>
+        <w:rFonts w:ascii="Wingdings" w:hAnsi="Wingdings" w:hint="default"/>
+      </w:rPr>
+    </w:lvl>
+  </w:abstractNum>
   <w:num w:numId="1">
     <w:abstractNumId w:val="0"/>
+  </w:num>
+  <w:num w:numId="2">
+    <w:abstractNumId w:val="1"/>
+  </w:num>
+  <w:num w:numId="3">
+    <w:abstractNumId w:val="3"/>
+  </w:num>
+  <w:num w:numId="4">
+    <w:abstractNumId w:val="2"/>
   </w:num>
 </w:numbering>
 </file>
@@ -1218,6 +2824,10 @@
   <w:style w:type="paragraph" w:default="1" w:styleId="Normal">
     <w:name w:val="Normal"/>
     <w:qFormat/>
+    <w:rsid w:val="00DE7B26"/>
+    <w:rPr>
+      <w:rFonts w:ascii="Times New Roman" w:eastAsia="Times New Roman" w:hAnsi="Times New Roman" w:cs="Times New Roman"/>
+    </w:rPr>
   </w:style>
   <w:style w:type="paragraph" w:styleId="Heading2">
     <w:name w:val="heading 2"/>
@@ -1231,7 +2841,6 @@
       <w:outlineLvl w:val="1"/>
     </w:pPr>
     <w:rPr>
-      <w:rFonts w:ascii="Times New Roman" w:eastAsia="Times New Roman" w:hAnsi="Times New Roman" w:cs="Times New Roman"/>
       <w:b/>
       <w:bCs/>
       <w:sz w:val="36"/>
@@ -1294,15 +2903,11 @@
     <w:name w:val="Normal (Web)"/>
     <w:basedOn w:val="Normal"/>
     <w:uiPriority w:val="99"/>
-    <w:semiHidden/>
     <w:unhideWhenUsed/>
     <w:rsid w:val="009A7B7B"/>
     <w:pPr>
       <w:spacing w:before="100" w:beforeAutospacing="1" w:after="100" w:afterAutospacing="1"/>
     </w:pPr>
-    <w:rPr>
-      <w:rFonts w:ascii="Times New Roman" w:eastAsia="Times New Roman" w:hAnsi="Times New Roman" w:cs="Times New Roman"/>
-    </w:rPr>
   </w:style>
   <w:style w:type="table" w:styleId="TableGrid">
     <w:name w:val="Table Grid"/>
@@ -1330,6 +2935,9 @@
       <w:ind w:left="720"/>
       <w:contextualSpacing/>
     </w:pPr>
+    <w:rPr>
+      <w:rFonts w:asciiTheme="minorHAnsi" w:eastAsiaTheme="minorHAnsi" w:hAnsiTheme="minorHAnsi" w:cstheme="minorBidi"/>
+    </w:rPr>
   </w:style>
 </w:styles>
 </file>
